--- a/public/master/tanda_terima.docx
+++ b/public/master/tanda_terima.docx
@@ -124,40 +124,20 @@
         <w:ind w:right="-188"/>
         <w:rPr>
           <w:rFonts w:ascii="Times New Roman" w:hAnsi="Times New Roman"/>
-          <w:sz w:val="24"/>
-          <w:szCs w:val="24"/>
-          <w:lang w:val="en-US"/>
+          <w:sz w:val="28"/>
+          <w:szCs w:val="28"/>
+          <w:lang w:val="fi-FI"/>
         </w:rPr>
       </w:pPr>
       <w:bookmarkStart w:id="0" w:name="_Hlk139271612"/>
       <w:r>
         <w:rPr>
           <w:rFonts w:ascii="Times New Roman" w:hAnsi="Times New Roman"/>
-          <w:sz w:val="24"/>
-          <w:szCs w:val="24"/>
-          <w:lang w:val="en-US"/>
-        </w:rPr>
-        <w:t>${</w:t>
-      </w:r>
-      <w:proofErr w:type="spellStart"/>
-      <w:r>
-        <w:rPr>
-          <w:rFonts w:ascii="Times New Roman" w:hAnsi="Times New Roman"/>
-          <w:sz w:val="24"/>
-          <w:szCs w:val="24"/>
-          <w:lang w:val="en-US"/>
-        </w:rPr>
-        <w:t>item_block</w:t>
-      </w:r>
-      <w:proofErr w:type="spellEnd"/>
-      <w:r>
-        <w:rPr>
-          <w:rFonts w:ascii="Times New Roman" w:hAnsi="Times New Roman"/>
-          <w:sz w:val="24"/>
-          <w:szCs w:val="24"/>
-          <w:lang w:val="en-US"/>
-        </w:rPr>
-        <w:t>}</w:t>
+          <w:sz w:val="28"/>
+          <w:szCs w:val="28"/>
+          <w:lang w:val="fi-FI"/>
+        </w:rPr>
+        <w:t>${item_block}</w:t>
       </w:r>
     </w:p>
     <w:p>
@@ -166,17 +146,17 @@
         <w:ind w:right="-188"/>
         <w:rPr>
           <w:rFonts w:ascii="Times New Roman" w:hAnsi="Times New Roman"/>
-          <w:sz w:val="24"/>
-          <w:szCs w:val="24"/>
-          <w:lang w:val="en-US"/>
+          <w:sz w:val="28"/>
+          <w:szCs w:val="28"/>
+          <w:lang w:val="fi-FI"/>
         </w:rPr>
       </w:pPr>
       <w:r>
         <w:rPr>
           <w:rFonts w:ascii="Times New Roman" w:hAnsi="Times New Roman"/>
-          <w:sz w:val="24"/>
-          <w:szCs w:val="24"/>
-          <w:lang w:val="en-US"/>
+          <w:sz w:val="28"/>
+          <w:szCs w:val="28"/>
+          <w:lang w:val="fi-FI"/>
         </w:rPr>
         <w:t>${items}</w:t>
       </w:r>
@@ -187,39 +167,19 @@
         <w:ind w:right="-188"/>
         <w:rPr>
           <w:rFonts w:ascii="Times New Roman" w:hAnsi="Times New Roman"/>
-          <w:sz w:val="24"/>
-          <w:szCs w:val="24"/>
-          <w:lang w:val="en-US"/>
+          <w:sz w:val="28"/>
+          <w:szCs w:val="28"/>
+          <w:lang w:val="fi-FI"/>
         </w:rPr>
       </w:pPr>
       <w:r>
         <w:rPr>
           <w:rFonts w:ascii="Times New Roman" w:hAnsi="Times New Roman"/>
-          <w:sz w:val="24"/>
-          <w:szCs w:val="24"/>
-          <w:lang w:val="en-US"/>
-        </w:rPr>
-        <w:t>${/</w:t>
-      </w:r>
-      <w:proofErr w:type="spellStart"/>
-      <w:r>
-        <w:rPr>
-          <w:rFonts w:ascii="Times New Roman" w:hAnsi="Times New Roman"/>
-          <w:sz w:val="24"/>
-          <w:szCs w:val="24"/>
-          <w:lang w:val="en-US"/>
-        </w:rPr>
-        <w:t>item_block</w:t>
-      </w:r>
-      <w:proofErr w:type="spellEnd"/>
-      <w:r>
-        <w:rPr>
-          <w:rFonts w:ascii="Times New Roman" w:hAnsi="Times New Roman"/>
-          <w:sz w:val="24"/>
-          <w:szCs w:val="24"/>
-          <w:lang w:val="en-US"/>
-        </w:rPr>
-        <w:t>}</w:t>
+          <w:sz w:val="28"/>
+          <w:szCs w:val="28"/>
+          <w:lang w:val="fi-FI"/>
+        </w:rPr>
+        <w:t>${/item_block}</w:t>
       </w:r>
     </w:p>
     <w:p>
@@ -228,9 +188,9 @@
         <w:ind w:right="-188"/>
         <w:rPr>
           <w:rFonts w:ascii="Times New Roman" w:hAnsi="Times New Roman"/>
-          <w:sz w:val="24"/>
-          <w:szCs w:val="28"/>
-          <w:lang w:val="en-US"/>
+          <w:sz w:val="28"/>
+          <w:szCs w:val="28"/>
+          <w:lang w:val="fi-FI"/>
         </w:rPr>
       </w:pPr>
     </w:p>
@@ -240,9 +200,9 @@
         <w:ind w:right="-188"/>
         <w:rPr>
           <w:rFonts w:ascii="Avenir-next" w:hAnsi="Avenir-next"/>
-          <w:sz w:val="24"/>
-          <w:szCs w:val="24"/>
-          <w:lang w:val="en-US"/>
+          <w:sz w:val="28"/>
+          <w:szCs w:val="28"/>
+          <w:lang w:val="fi-FI"/>
         </w:rPr>
       </w:pPr>
     </w:p>
@@ -252,9 +212,9 @@
         <w:ind w:right="-188"/>
         <w:rPr>
           <w:rFonts w:ascii="Avenir-next" w:hAnsi="Avenir-next"/>
-          <w:sz w:val="24"/>
-          <w:szCs w:val="24"/>
-          <w:lang w:val="en-US"/>
+          <w:sz w:val="28"/>
+          <w:szCs w:val="28"/>
+          <w:lang w:val="fi-FI"/>
         </w:rPr>
       </w:pPr>
     </w:p>
@@ -264,9 +224,9 @@
         <w:ind w:right="-188"/>
         <w:rPr>
           <w:rFonts w:ascii="Avenir-next" w:hAnsi="Avenir-next"/>
-          <w:sz w:val="24"/>
-          <w:szCs w:val="24"/>
-          <w:lang w:val="en-US"/>
+          <w:sz w:val="28"/>
+          <w:szCs w:val="28"/>
+          <w:lang w:val="fi-FI"/>
         </w:rPr>
       </w:pPr>
     </w:p>

--- a/public/master/tanda_terima.docx
+++ b/public/master/tanda_terima.docx
@@ -110,7 +110,7 @@
     </w:p>
     <w:p>
       <w:pPr>
-        <w:jc w:val="center"/>
+        <w:jc w:val="both"/>
         <w:rPr>
           <w:sz w:val="28"/>
           <w:szCs w:val="28"/>
@@ -121,7 +121,8 @@
     <w:p>
       <w:pPr>
         <w:pStyle w:val="ListParagraph"/>
-        <w:ind w:right="-188"/>
+        <w:ind w:right="95"/>
+        <w:jc w:val="both"/>
         <w:rPr>
           <w:rFonts w:ascii="Times New Roman" w:hAnsi="Times New Roman"/>
           <w:sz w:val="28"/>
@@ -144,6 +145,7 @@
       <w:pPr>
         <w:pStyle w:val="ListParagraph"/>
         <w:ind w:right="-188"/>
+        <w:jc w:val="both"/>
         <w:rPr>
           <w:rFonts w:ascii="Times New Roman" w:hAnsi="Times New Roman"/>
           <w:sz w:val="28"/>
@@ -165,6 +167,7 @@
       <w:pPr>
         <w:pStyle w:val="ListParagraph"/>
         <w:ind w:right="-188"/>
+        <w:jc w:val="both"/>
         <w:rPr>
           <w:rFonts w:ascii="Times New Roman" w:hAnsi="Times New Roman"/>
           <w:sz w:val="28"/>
@@ -186,6 +189,7 @@
       <w:pPr>
         <w:pStyle w:val="ListParagraph"/>
         <w:ind w:right="-188"/>
+        <w:jc w:val="both"/>
         <w:rPr>
           <w:rFonts w:ascii="Times New Roman" w:hAnsi="Times New Roman"/>
           <w:sz w:val="28"/>
